--- a/uploads/jurnal-kp.docx
+++ b/uploads/jurnal-kp.docx
@@ -389,7 +389,48 @@
           <w:sz w:val="22"/>
           <w:szCs w:val="22"/>
         </w:rPr>
-        <w:t>Sistem Informasi Notulensi Rapat (SINORA) adalah sebuah aplikasi yang dirancang untuk mempermudah proses pengelolaan dan dokumentasi informasi rapat secara efisien dan efektif. Dalam instansi, rapat menjadi salah satu alat penting dalam pengambilan keputusan, koordinasi, dan pertukaran informasi antar anggota tim atau organisasi. Namun, seringkali proses notulensi rapat yang dilakukan secara manual menghadirkan tantangan dalam hal keakuratan, konsistensi, dan aksesibilitas informasi, dengan menggunakan metode prototype</w:t>
+        <w:t>Sistem</w:t>
+      </w:r>
+      <w:r>
+        <w:rPr>
+          <w:iCs/>
+          <w:sz w:val="22"/>
+          <w:szCs w:val="22"/>
+          <w:vertAlign w:val="subscript"/>
+        </w:rPr>
+        <w:t>ab</w:t>
+      </w:r>
+      <w:r>
+        <w:rPr>
+          <w:iCs/>
+          <w:sz w:val="22"/>
+          <w:szCs w:val="22"/>
+        </w:rPr>
+        <w:t xml:space="preserve"> </w:t>
+      </w:r>
+      <w:r>
+        <w:rPr>
+          <w:iCs/>
+          <w:sz w:val="22"/>
+          <w:szCs w:val="22"/>
+        </w:rPr>
+        <w:t>Informasi</w:t>
+      </w:r>
+      <w:r>
+        <w:rPr>
+          <w:iCs/>
+          <w:sz w:val="22"/>
+          <w:szCs w:val="22"/>
+        </w:rPr>
+        <w:t xml:space="preserve"> </w:t>
+      </w:r>
+      <w:r>
+        <w:rPr>
+          <w:iCs/>
+          <w:sz w:val="22"/>
+          <w:szCs w:val="22"/>
+        </w:rPr>
+        <w:t>Notulensi Rapat (SINORA) adalah sebuah aplikasi yang dirancang untuk mempermudah proses pengelolaan dan dokumentasi informasi rapat secara efisien dan efektif. Dalam instansi, rapat menjadi salah satu alat penting dalam pengambilan keputusan, koordinasi, dan pertukaran informasi antar anggota tim atau organisasi. Namun, seringkali proses notulensi rapat yang dilakukan secara manual menghadirkan tantangan dalam hal keakuratan, konsistensi, dan aksesibilitas informasi, dengan menggunakan metode prototype</w:t>
       </w:r>
       <w:r>
         <w:rPr>
@@ -7796,6 +7837,24 @@
           <w:b/>
         </w:rPr>
       </w:pPr>
+      <w:r>
+        <w:rPr>
+          <w:b/>
+        </w:rPr>
+        <w:t>bro</w:t>
+      </w:r>
+      <w:r>
+        <w:rPr>
+          <w:b/>
+        </w:rPr>
+        <w:t>dapus</w:t>
+      </w:r>
+      <w:r>
+        <w:rPr>
+          <w:b/>
+        </w:rPr>
+        <w:t xml:space="preserve"> dsfbroror</w:t>
+      </w:r>
     </w:p>
     <w:sectPr>
       <w:type w:val="continuous"/>
@@ -13738,6 +13797,7 @@
     <w:rsidRoot w:val="003E18F6"/>
     <w:rsid w:val="0008690A"/>
     <w:rsid w:val="000C5FAC"/>
+    <w:rsid w:val="00112932"/>
     <w:rsid w:val="001269CC"/>
     <w:rsid w:val="00194DA5"/>
     <w:rsid w:val="002B4BAE"/>
@@ -13746,6 +13806,8 @@
     <w:rsid w:val="0043230F"/>
     <w:rsid w:val="004C4EB7"/>
     <w:rsid w:val="005E1596"/>
+    <w:rsid w:val="006162BE"/>
+    <w:rsid w:val="00646E36"/>
     <w:rsid w:val="008178A0"/>
     <w:rsid w:val="008634F3"/>
     <w:rsid w:val="00866E88"/>
